--- a/plantilla_archivo_monto_minimo.docx
+++ b/plantilla_archivo_monto_minimo.docx
@@ -685,29 +685,7 @@
           <w:szCs w:val="20"/>
           <w:lang w:eastAsia="hi-IN"/>
         </w:rPr>
-        <w:t>&lt;&lt;</w:t>
-      </w:r>
-      <w:proofErr w:type="spellStart"/>
-      <w:r>
-        <w:rPr>
-          <w:rFonts w:ascii="Tahoma" w:eastAsia="Arial Unicode MS" w:hAnsi="Tahoma" w:cs="Tahoma"/>
-          <w:kern w:val="1"/>
-          <w:sz w:val="20"/>
-          <w:szCs w:val="20"/>
-          <w:lang w:eastAsia="hi-IN"/>
-        </w:rPr>
-        <w:t>fecha_actual</w:t>
-      </w:r>
-      <w:proofErr w:type="spellEnd"/>
-      <w:r>
-        <w:rPr>
-          <w:rFonts w:ascii="Tahoma" w:eastAsia="Arial Unicode MS" w:hAnsi="Tahoma" w:cs="Tahoma"/>
-          <w:kern w:val="1"/>
-          <w:sz w:val="20"/>
-          <w:szCs w:val="20"/>
-          <w:lang w:eastAsia="hi-IN"/>
-        </w:rPr>
-        <w:t>&gt;&gt;</w:t>
+        <w:t>&lt;&lt;fecha_actual&gt;&gt;</w:t>
       </w:r>
     </w:p>
     <w:p>
@@ -1228,7 +1206,6 @@
         </w:rPr>
         <w:t xml:space="preserve">Previo a calificar los hechos denunciados, cabe señalar que el Ministerio Público es un organismo constitucional autónomo encargado de conducir la investigación del delito desde su inicio; por lo que, ante el conocimiento de la </w:t>
       </w:r>
-      <w:proofErr w:type="spellStart"/>
       <w:r>
         <w:rPr>
           <w:rFonts w:ascii="Tahoma" w:eastAsia="Times New Roman" w:hAnsi="Tahoma" w:cs="Tahoma"/>
@@ -1236,29 +1213,8 @@
           <w:sz w:val="20"/>
           <w:szCs w:val="20"/>
         </w:rPr>
-        <w:t>notitia</w:t>
-      </w:r>
-      <w:proofErr w:type="spellEnd"/>
-      <w:r>
-        <w:rPr>
-          <w:rFonts w:ascii="Tahoma" w:eastAsia="Times New Roman" w:hAnsi="Tahoma" w:cs="Tahoma"/>
-          <w:i/>
-          <w:sz w:val="20"/>
-          <w:szCs w:val="20"/>
-        </w:rPr>
-        <w:t xml:space="preserve"> </w:t>
-      </w:r>
-      <w:proofErr w:type="spellStart"/>
-      <w:r>
-        <w:rPr>
-          <w:rFonts w:ascii="Tahoma" w:eastAsia="Times New Roman" w:hAnsi="Tahoma" w:cs="Tahoma"/>
-          <w:i/>
-          <w:sz w:val="20"/>
-          <w:szCs w:val="20"/>
-        </w:rPr>
-        <w:t>criminis</w:t>
-      </w:r>
-      <w:proofErr w:type="spellEnd"/>
+        <w:t>notitia criminis</w:t>
+      </w:r>
       <w:r>
         <w:rPr>
           <w:rFonts w:ascii="Tahoma" w:eastAsia="Times New Roman" w:hAnsi="Tahoma" w:cs="Tahoma"/>
@@ -2525,33 +2481,6 @@
         </w:rPr>
         <w:t>&lt;&lt;hechos&gt;&gt;</w:t>
       </w:r>
-      <w:r>
-        <w:rPr>
-          <w:rFonts w:ascii="Tahoma" w:eastAsia="Arial MT" w:hAnsi="Tahoma" w:cs="Tahoma"/>
-          <w:sz w:val="20"/>
-          <w:szCs w:val="20"/>
-        </w:rPr>
-        <w:t>.</w:t>
-      </w:r>
-    </w:p>
-    <w:p>
-      <w:pPr>
-        <w:pStyle w:val="Prrafodelista"/>
-        <w:widowControl w:val="0"/>
-        <w:suppressAutoHyphens/>
-        <w:autoSpaceDN w:val="0"/>
-        <w:spacing w:after="200" w:line="240" w:lineRule="auto"/>
-        <w:ind w:left="426"/>
-        <w:contextualSpacing w:val="0"/>
-        <w:jc w:val="both"/>
-        <w:textAlignment w:val="baseline"/>
-        <w:rPr>
-          <w:rFonts w:ascii="Tahoma" w:eastAsia="Andale Sans UI" w:hAnsi="Tahoma" w:cs="Tahoma"/>
-          <w:sz w:val="20"/>
-          <w:szCs w:val="20"/>
-          <w:lang w:val="es-PE" w:eastAsia="fa-IR" w:bidi="fa-IR"/>
-        </w:rPr>
-      </w:pPr>
     </w:p>
     <w:p>
       <w:pPr>
@@ -2708,17 +2637,7 @@
           <w:sz w:val="20"/>
           <w:szCs w:val="20"/>
         </w:rPr>
-        <w:t xml:space="preserve">, mediante el cual sostiene que derecho penal es el último recurso que el Estado debe usar para proteger bienes jurídicos importantes, solo debe aplicarse cuando otras vías menos lesivas, como el derecho civil o administrativo, no han funcionado o no son eficaces. Esto implica que solo las infracciones más graves y que no puedan ser resueltas por otros medios menos intensos deben ser sancionadas penalmente, limitando la aplicación </w:t>
-      </w:r>
-      <w:r>
-        <w:rPr>
-          <w:rFonts w:ascii="Tahoma" w:hAnsi="Tahoma" w:cs="Tahoma"/>
-          <w:iCs/>
-          <w:sz w:val="20"/>
-          <w:szCs w:val="20"/>
-        </w:rPr>
-        <w:lastRenderedPageBreak/>
-        <w:t xml:space="preserve">del castigo a lo indispensable. </w:t>
+        <w:t xml:space="preserve">, mediante el cual sostiene que derecho penal es el último recurso que el Estado debe usar para proteger bienes jurídicos importantes, solo debe aplicarse cuando otras vías menos lesivas, como el derecho civil o administrativo, no han funcionado o no son eficaces. Esto implica que solo las infracciones más graves y que no puedan ser resueltas por otros medios menos intensos deben ser sancionadas penalmente, limitando la aplicación del castigo a lo indispensable. </w:t>
       </w:r>
     </w:p>
     <w:p>
@@ -2750,6 +2669,7 @@
           <w:sz w:val="20"/>
           <w:szCs w:val="20"/>
         </w:rPr>
+        <w:lastRenderedPageBreak/>
         <w:t xml:space="preserve">Al respecto, la Corte Suprema de Justicia, al resolver el Recurso de Nulidad N° 3004-2012- Cajamarca, ha señalado: </w:t>
       </w:r>
       <w:r>
@@ -3158,7 +3078,6 @@
           <w:lang w:bidi="fa-IR"/>
           <w14:ligatures w14:val="standardContextual"/>
         </w:rPr>
-        <w:lastRenderedPageBreak/>
         <w:t xml:space="preserve">No obstante, debe dejarse en claro que en la presente investigación se deja a salvo el derecho que tiene </w:t>
       </w:r>
       <w:r>
@@ -3190,6 +3109,7 @@
           <w:sz w:val="20"/>
           <w:szCs w:val="20"/>
         </w:rPr>
+        <w:lastRenderedPageBreak/>
         <w:t>Defensoría del Cliente Financiero, INDECOPI y el servicio de atención al usuario de la Superintendencia de Banca y Seguros</w:t>
       </w:r>
       <w:r>
@@ -4150,25 +4070,25 @@
           <w:sz w:val="16"/>
           <w:szCs w:val="16"/>
         </w:rPr>
-        <w:t xml:space="preserve">Exp. </w:t>
-      </w:r>
-      <w:proofErr w:type="spellStart"/>
+        <w:t>Exp. n° 00031-2009-PHC/TC-Ayacucho, del 18/06/2009, caso Jorge Luis Arellano Alania</w:t>
+      </w:r>
       <w:r>
         <w:rPr>
           <w:rFonts w:ascii="Tahoma" w:hAnsi="Tahoma" w:cs="Tahoma"/>
           <w:sz w:val="16"/>
           <w:szCs w:val="16"/>
         </w:rPr>
-        <w:t>n°</w:t>
-      </w:r>
-      <w:proofErr w:type="spellEnd"/>
-      <w:r>
-        <w:rPr>
-          <w:rFonts w:ascii="Tahoma" w:hAnsi="Tahoma" w:cs="Tahoma"/>
+        <w:t xml:space="preserve">, </w:t>
+      </w:r>
+      <w:r>
+        <w:rPr>
+          <w:rFonts w:ascii="Tahoma" w:hAnsi="Tahoma" w:cs="Tahoma"/>
+          <w:i/>
+          <w:iCs/>
           <w:sz w:val="16"/>
           <w:szCs w:val="16"/>
         </w:rPr>
-        <w:t xml:space="preserve"> 00031-2009-PHC/TC-Ayacucho, del 18/06/2009, caso Jorge Luis Arellano Alania</w:t>
+        <w:t>“[…] el juicio de tipicidad no es otra cosa más que la valoración que se hace con miras a determinar si la conducta objeto de examen coincide o no con la descripción típica contenida en la ley. Es una operación mental (proceso de adecuación valorativa conducta – tipo) llevada a cabo por el intérprete mediante la cual se constata o verifica la concordancia entre el comportamiento estudiado y la descripción típica consignada en el texto legal. La norma típica debe ser vigente, valida formal y materialmente</w:t>
       </w:r>
       <w:r>
         <w:rPr>
@@ -4176,43 +4096,7 @@
           <w:sz w:val="16"/>
           <w:szCs w:val="16"/>
         </w:rPr>
-        <w:t xml:space="preserve">, </w:t>
-      </w:r>
-      <w:r>
-        <w:rPr>
-          <w:rFonts w:ascii="Tahoma" w:hAnsi="Tahoma" w:cs="Tahoma"/>
-          <w:i/>
-          <w:iCs/>
-          <w:sz w:val="16"/>
-          <w:szCs w:val="16"/>
-        </w:rPr>
-        <w:t>“[…] el juicio de tipicidad no es otra cosa más que la valoración que se hace con miras a determinar si la conducta objeto de examen coincide o no con la descripción típica contenida en la ley. Es una operación mental (proceso de adecuación valorativa conducta – tipo) llevada a cabo por el intérprete mediante la cual se constata o verifica la concordancia entre el comportamiento estudiado y la descripción típica consignada en el texto legal. La norma típica debe ser vigente, valida formal y materialmente</w:t>
-      </w:r>
-      <w:r>
-        <w:rPr>
-          <w:rFonts w:ascii="Tahoma" w:hAnsi="Tahoma" w:cs="Tahoma"/>
-          <w:sz w:val="16"/>
-          <w:szCs w:val="16"/>
-        </w:rPr>
-        <w:t>” (</w:t>
-      </w:r>
-      <w:proofErr w:type="spellStart"/>
-      <w:r>
-        <w:rPr>
-          <w:rFonts w:ascii="Tahoma" w:hAnsi="Tahoma" w:cs="Tahoma"/>
-          <w:sz w:val="16"/>
-          <w:szCs w:val="16"/>
-        </w:rPr>
-        <w:t>fund</w:t>
-      </w:r>
-      <w:proofErr w:type="spellEnd"/>
-      <w:r>
-        <w:rPr>
-          <w:rFonts w:ascii="Tahoma" w:hAnsi="Tahoma" w:cs="Tahoma"/>
-          <w:sz w:val="16"/>
-          <w:szCs w:val="16"/>
-        </w:rPr>
-        <w:t>. Jur. Décimo primero).</w:t>
+        <w:t>” (fund. Jur. Décimo primero).</w:t>
       </w:r>
     </w:p>
     <w:p>

--- a/plantilla_archivo_monto_minimo.docx
+++ b/plantilla_archivo_monto_minimo.docx
@@ -1,6 +1,6 @@
 
 <file path=word/document.xml><?xml version="1.0" encoding="utf-8"?>
-<w:document xmlns:wpc="http://schemas.microsoft.com/office/word/2010/wordprocessingCanvas" xmlns:cx="http://schemas.microsoft.com/office/drawing/2014/chartex" xmlns:cx1="http://schemas.microsoft.com/office/drawing/2015/9/8/chartex" xmlns:cx2="http://schemas.microsoft.com/office/drawing/2015/10/21/chartex" xmlns:cx3="http://schemas.microsoft.com/office/drawing/2016/5/9/chartex" xmlns:cx4="http://schemas.microsoft.com/office/drawing/2016/5/10/chartex" xmlns:cx5="http://schemas.microsoft.com/office/drawing/2016/5/11/chartex" xmlns:cx6="http://schemas.microsoft.com/office/drawing/2016/5/12/chartex" xmlns:cx7="http://schemas.microsoft.com/office/drawing/2016/5/13/chartex" xmlns:cx8="http://schemas.microsoft.com/office/drawing/2016/5/14/chartex" xmlns:mc="http://schemas.openxmlformats.org/markup-compatibility/2006" xmlns:aink="http://schemas.microsoft.com/office/drawing/2016/ink" xmlns:am3d="http://schemas.microsoft.com/office/drawing/2017/model3d" xmlns:o="urn:schemas-microsoft-com:office:office" xmlns:oel="http://schemas.microsoft.com/office/2019/extlst" xmlns:r="http://schemas.openxmlformats.org/officeDocument/2006/relationships" xmlns:m="http://schemas.openxmlformats.org/officeDocument/2006/math" xmlns:v="urn:schemas-microsoft-com:vml" xmlns:wp14="http://schemas.microsoft.com/office/word/2010/wordprocessingDrawing" xmlns:wp="http://schemas.openxmlformats.org/drawingml/2006/wordprocessingDrawing" xmlns:w10="urn:schemas-microsoft-com:office:word" xmlns:w="http://schemas.openxmlformats.org/wordprocessingml/2006/main" xmlns:w14="http://schemas.microsoft.com/office/word/2010/wordml" xmlns:w15="http://schemas.microsoft.com/office/word/2012/wordml" xmlns:w16cex="http://schemas.microsoft.com/office/word/2018/wordml/cex" xmlns:w16cid="http://schemas.microsoft.com/office/word/2016/wordml/cid" xmlns:w16="http://schemas.microsoft.com/office/word/2018/wordml" xmlns:w16du="http://schemas.microsoft.com/office/word/2023/wordml/word16du" xmlns:w16sdtdh="http://schemas.microsoft.com/office/word/2020/wordml/sdtdatahash" xmlns:w16sdtfl="http://schemas.microsoft.com/office/word/2024/wordml/sdtformatlock" xmlns:w16se="http://schemas.microsoft.com/office/word/2015/wordml/symex" xmlns:wpg="http://schemas.microsoft.com/office/word/2010/wordprocessingGroup" xmlns:wpi="http://schemas.microsoft.com/office/word/2010/wordprocessingInk" xmlns:wne="http://schemas.microsoft.com/office/word/2006/wordml" xmlns:wps="http://schemas.microsoft.com/office/word/2010/wordprocessingShape" mc:Ignorable="w14 w15 w16se w16cid w16 w16cex w16sdtdh w16sdtfl w16du wp14">
+<w:document xmlns:wpc="http://schemas.microsoft.com/office/word/2010/wordprocessingCanvas" xmlns:cx="http://schemas.microsoft.com/office/drawing/2014/chartex" xmlns:cx1="http://schemas.microsoft.com/office/drawing/2015/9/8/chartex" xmlns:cx2="http://schemas.microsoft.com/office/drawing/2015/10/21/chartex" xmlns:cx3="http://schemas.microsoft.com/office/drawing/2016/5/9/chartex" xmlns:cx4="http://schemas.microsoft.com/office/drawing/2016/5/10/chartex" xmlns:cx5="http://schemas.microsoft.com/office/drawing/2016/5/11/chartex" xmlns:cx6="http://schemas.microsoft.com/office/drawing/2016/5/12/chartex" xmlns:cx7="http://schemas.microsoft.com/office/drawing/2016/5/13/chartex" xmlns:cx8="http://schemas.microsoft.com/office/drawing/2016/5/14/chartex" xmlns:mc="http://schemas.openxmlformats.org/markup-compatibility/2006" xmlns:aink="http://schemas.microsoft.com/office/drawing/2016/ink" xmlns:am3d="http://schemas.microsoft.com/office/drawing/2017/model3d" xmlns:o="urn:schemas-microsoft-com:office:office" xmlns:r="http://schemas.openxmlformats.org/officeDocument/2006/relationships" xmlns:m="http://schemas.openxmlformats.org/officeDocument/2006/math" xmlns:v="urn:schemas-microsoft-com:vml" xmlns:wp14="http://schemas.microsoft.com/office/word/2010/wordprocessingDrawing" xmlns:wp="http://schemas.openxmlformats.org/drawingml/2006/wordprocessingDrawing" xmlns:w10="urn:schemas-microsoft-com:office:word" xmlns:w="http://schemas.openxmlformats.org/wordprocessingml/2006/main" xmlns:w14="http://schemas.microsoft.com/office/word/2010/wordml" xmlns:w15="http://schemas.microsoft.com/office/word/2012/wordml" xmlns:w16cex="http://schemas.microsoft.com/office/word/2018/wordml/cex" xmlns:w16cid="http://schemas.microsoft.com/office/word/2016/wordml/cid" xmlns:w16="http://schemas.microsoft.com/office/word/2018/wordml" xmlns:w16sdtdh="http://schemas.microsoft.com/office/word/2020/wordml/sdtdatahash" xmlns:w16se="http://schemas.microsoft.com/office/word/2015/wordml/symex" xmlns:wpg="http://schemas.microsoft.com/office/word/2010/wordprocessingGroup" xmlns:wpi="http://schemas.microsoft.com/office/word/2010/wordprocessingInk" xmlns:wne="http://schemas.microsoft.com/office/word/2006/wordml" xmlns:wps="http://schemas.microsoft.com/office/word/2010/wordprocessingShape" mc:Ignorable="w14 w15 w16se w16cid w16 w16cex w16sdtdh wp14">
   <w:body>
     <w:tbl>
       <w:tblPr>
@@ -465,7 +465,7 @@
                 <w:sz w:val="20"/>
                 <w:szCs w:val="20"/>
               </w:rPr>
-              <w:t>Jorge Luis Zavaleta Torres</w:t>
+              <w:t>&lt;&lt;fiscal_responsable&gt;&gt;</w:t>
             </w:r>
           </w:p>
         </w:tc>
@@ -1774,17 +1774,7 @@
           <w:szCs w:val="20"/>
           <w:lang w:val="es-MX"/>
         </w:rPr>
-        <w:t xml:space="preserve">, quitar, hacer que desaparezca algo), suprimir (hacer cesar, hacer desaparecer), clonar (producir clones) datos informáticos, suplantación de interfaces, páginas web o cualquier interferencia, o manipular (operar con las manos o con cualquier instrumento) el funcionamiento de un sistema informático procurando(conseguir o adquirir algo) un beneficio para sí o para otro en perjuicio de tercero, siendo dicho artículo compatible con el artículo 8 del Convenio de Budapest, porque ambos artículos sancionan el empleo indebido de datos informáticos y la manipulación del </w:t>
-      </w:r>
-      <w:r>
-        <w:rPr>
-          <w:rFonts w:ascii="Tahoma" w:hAnsi="Tahoma" w:cs="Tahoma"/>
-          <w:sz w:val="20"/>
-          <w:szCs w:val="20"/>
-          <w:lang w:val="es-MX"/>
-        </w:rPr>
-        <w:lastRenderedPageBreak/>
-        <w:t>funcionamiento del sistema mismo</w:t>
+        <w:t>, quitar, hacer que desaparezca algo), suprimir (hacer cesar, hacer desaparecer), clonar (producir clones) datos informáticos, suplantación de interfaces, páginas web o cualquier interferencia, o manipular (operar con las manos o con cualquier instrumento) el funcionamiento de un sistema informático procurando(conseguir o adquirir algo) un beneficio para sí o para otro en perjuicio de tercero, siendo dicho artículo compatible con el artículo 8 del Convenio de Budapest, porque ambos artículos sancionan el empleo indebido de datos informáticos y la manipulación del funcionamiento del sistema mismo</w:t>
       </w:r>
       <w:r>
         <w:rPr>
@@ -1828,6 +1818,7 @@
           <w:sz w:val="20"/>
           <w:szCs w:val="20"/>
         </w:rPr>
+        <w:lastRenderedPageBreak/>
         <w:t>CUARTO:</w:t>
       </w:r>
       <w:r>
@@ -2215,7 +2206,7 @@
           <w:lang w:val="es-PE" w:eastAsia="fa-IR" w:bidi="fa-IR"/>
           <w14:ligatures w14:val="standardContextual"/>
         </w:rPr>
-        <w:t xml:space="preserve">el Código Procesal Penal es garantista, partiendo del respeto a la persona humana, tanto para la parte investigada como para quien reclama la condición de agraviado en un hecho ilícito. En este contexto, impulsar una persecución penal formal cuando el análisis realizado dice que finalmente no se podrá destruir la presunción de inocencia y obtener una sentencia condenatoria representa una injerencia ilegítima, por innecesaria e </w:t>
+        <w:t xml:space="preserve">el Código Procesal Penal es garantista, partiendo del respeto a la persona humana, tanto para la parte investigada como para quien reclama la condición de agraviado en un hecho ilícito. En este contexto, impulsar una persecución penal formal cuando el análisis realizado dice que finalmente no se podrá destruir la presunción de inocencia y obtener una sentencia condenatoria representa una injerencia ilegítima, por innecesaria e inútil, en el plexo de los derechos fundamentales de las personas a las que se les atribuye la comisión de un delito: resultando, por tanto, constitucionalmente inadmisible. Pero no sólo ello, sino que el inicio de una persecución penal formal en las condiciones apuntadas </w:t>
       </w:r>
       <w:r>
         <w:rPr>
@@ -2227,7 +2218,7 @@
           <w14:ligatures w14:val="standardContextual"/>
         </w:rPr>
         <w:lastRenderedPageBreak/>
-        <w:t>inútil, en el plexo de los derechos fundamentales de las personas a las que se les atribuye la comisión de un delito: resultando, por tanto, constitucionalmente inadmisible. Pero no sólo ello, sino que el inicio de una persecución penal formal en las condiciones apuntadas también resulta inadmisible desde la perspectiva del respeto que se debe a la dignidad y derechos fundamentales de los agraviados; pues, persiguiendo formalmente casos que no tienen de inicio un pronóstico positivo de éxito, se crean expectativas irreales en los agraviados y se les hace invertir inútilmente tiempo y recursos en el seguimiento de las causas, se les vuelve a hacer víctimas, pero esta vez del sistema de justicia penal, lo que también resulta constitucionalmente inadmisible.</w:t>
+        <w:t>también resulta inadmisible desde la perspectiva del respeto que se debe a la dignidad y derechos fundamentales de los agraviados; pues, persiguiendo formalmente casos que no tienen de inicio un pronóstico positivo de éxito, se crean expectativas irreales en los agraviados y se les hace invertir inútilmente tiempo y recursos en el seguimiento de las causas, se les vuelve a hacer víctimas, pero esta vez del sistema de justicia penal, lo que también resulta constitucionalmente inadmisible.</w:t>
       </w:r>
     </w:p>
     <w:p>
@@ -2669,18 +2660,28 @@
           <w:sz w:val="20"/>
           <w:szCs w:val="20"/>
         </w:rPr>
+        <w:t xml:space="preserve">Al respecto, la Corte Suprema de Justicia, al resolver el Recurso de Nulidad N° 3004-2012- Cajamarca, ha señalado: </w:t>
+      </w:r>
+      <w:r>
+        <w:rPr>
+          <w:rFonts w:ascii="Tahoma" w:hAnsi="Tahoma" w:cs="Tahoma"/>
+          <w:i/>
+          <w:iCs/>
+          <w:sz w:val="20"/>
+          <w:szCs w:val="20"/>
+        </w:rPr>
+        <w:t xml:space="preserve">“En aplicación del principio de mínima intervención el ejercicio del ius puniendi debe operar cuando las demás alternativas de control han fallado, es decir, que carece de sentido la intervención del Derecho Penal cuando existe la posibilidad de utilizar </w:t>
+      </w:r>
+      <w:r>
+        <w:rPr>
+          <w:rFonts w:ascii="Tahoma" w:hAnsi="Tahoma" w:cs="Tahoma"/>
+          <w:i/>
+          <w:iCs/>
+          <w:sz w:val="20"/>
+          <w:szCs w:val="20"/>
+        </w:rPr>
         <w:lastRenderedPageBreak/>
-        <w:t xml:space="preserve">Al respecto, la Corte Suprema de Justicia, al resolver el Recurso de Nulidad N° 3004-2012- Cajamarca, ha señalado: </w:t>
-      </w:r>
-      <w:r>
-        <w:rPr>
-          <w:rFonts w:ascii="Tahoma" w:hAnsi="Tahoma" w:cs="Tahoma"/>
-          <w:i/>
-          <w:iCs/>
-          <w:sz w:val="20"/>
-          <w:szCs w:val="20"/>
-        </w:rPr>
-        <w:t xml:space="preserve">“En aplicación del principio de mínima intervención el ejercicio del ius puniendi debe operar cuando las demás alternativas de control han fallado, es decir, que carece de sentido la intervención del Derecho Penal cuando existe la posibilidad de utilizar otros medios o instrumentos jurídicos que permiten la solución del conflicto lo más satisfactoriamente posible tanto para el imputado como para la sociedad”. </w:t>
+        <w:t xml:space="preserve">otros medios o instrumentos jurídicos que permiten la solución del conflicto lo más satisfactoriamente posible tanto para el imputado como para la sociedad”. </w:t>
       </w:r>
     </w:p>
     <w:p>
@@ -2712,23 +2713,12 @@
           <w:sz w:val="20"/>
           <w:szCs w:val="20"/>
         </w:rPr>
-        <w:t xml:space="preserve">Ahora bien, en el presente caso, se advierte que la suma de dinero apoderado fue por la suma de </w:t>
-      </w:r>
-      <w:r>
-        <w:rPr>
-          <w:rStyle w:val="fadeinm1hgl8"/>
-          <w:rFonts w:ascii="Tahoma" w:hAnsi="Tahoma" w:cs="Tahoma"/>
-          <w:bCs/>
-          <w:sz w:val="20"/>
-          <w:szCs w:val="20"/>
-        </w:rPr>
-        <w:t>S/</w:t>
-      </w:r>
-      <w:r>
-        <w:rPr>
-          <w:rStyle w:val="fadeinm1hgl8"/>
-          <w:rFonts w:ascii="Tahoma" w:hAnsi="Tahoma" w:cs="Tahoma"/>
-          <w:b/>
+        <w:t>Ahora bien, en el presente caso, se advierte que la suma de dinero apoderado fue por la suma de</w:t>
+      </w:r>
+      <w:r>
+        <w:rPr>
+          <w:rFonts w:ascii="Tahoma" w:hAnsi="Tahoma" w:cs="Tahoma"/>
+          <w:iCs/>
           <w:sz w:val="20"/>
           <w:szCs w:val="20"/>
         </w:rPr>
@@ -3109,7 +3099,6 @@
           <w:sz w:val="20"/>
           <w:szCs w:val="20"/>
         </w:rPr>
-        <w:lastRenderedPageBreak/>
         <w:t>Defensoría del Cliente Financiero, INDECOPI y el servicio de atención al usuario de la Superintendencia de Banca y Seguros</w:t>
       </w:r>
       <w:r>
@@ -3174,6 +3163,7 @@
           <w:sz w:val="20"/>
           <w:szCs w:val="20"/>
         </w:rPr>
+        <w:lastRenderedPageBreak/>
         <w:t xml:space="preserve">Por lo demás, cabe señalar </w:t>
       </w:r>
       <w:r>
@@ -3809,8 +3799,12 @@
       </w:pPr>
     </w:p>
     <w:sectPr>
-      <w:headerReference w:type="default" r:id="rId8"/>
-      <w:footerReference w:type="default" r:id="rId9"/>
+      <w:headerReference w:type="even" r:id="rId8"/>
+      <w:headerReference w:type="default" r:id="rId9"/>
+      <w:footerReference w:type="even" r:id="rId10"/>
+      <w:footerReference w:type="default" r:id="rId11"/>
+      <w:headerReference w:type="first" r:id="rId12"/>
+      <w:footerReference w:type="first" r:id="rId13"/>
       <w:pgSz w:w="11909" w:h="16834" w:code="9"/>
       <w:pgMar w:top="2835" w:right="1418" w:bottom="1701" w:left="1985" w:header="720" w:footer="720" w:gutter="0"/>
       <w:pgNumType w:start="1"/>
@@ -3822,7 +3816,7 @@
 </file>
 
 <file path=word/endnotes.xml><?xml version="1.0" encoding="utf-8"?>
-<w:endnotes xmlns:wpc="http://schemas.microsoft.com/office/word/2010/wordprocessingCanvas" xmlns:cx="http://schemas.microsoft.com/office/drawing/2014/chartex" xmlns:cx1="http://schemas.microsoft.com/office/drawing/2015/9/8/chartex" xmlns:cx2="http://schemas.microsoft.com/office/drawing/2015/10/21/chartex" xmlns:cx3="http://schemas.microsoft.com/office/drawing/2016/5/9/chartex" xmlns:cx4="http://schemas.microsoft.com/office/drawing/2016/5/10/chartex" xmlns:cx5="http://schemas.microsoft.com/office/drawing/2016/5/11/chartex" xmlns:cx6="http://schemas.microsoft.com/office/drawing/2016/5/12/chartex" xmlns:cx7="http://schemas.microsoft.com/office/drawing/2016/5/13/chartex" xmlns:cx8="http://schemas.microsoft.com/office/drawing/2016/5/14/chartex" xmlns:mc="http://schemas.openxmlformats.org/markup-compatibility/2006" xmlns:aink="http://schemas.microsoft.com/office/drawing/2016/ink" xmlns:am3d="http://schemas.microsoft.com/office/drawing/2017/model3d" xmlns:o="urn:schemas-microsoft-com:office:office" xmlns:oel="http://schemas.microsoft.com/office/2019/extlst" xmlns:r="http://schemas.openxmlformats.org/officeDocument/2006/relationships" xmlns:m="http://schemas.openxmlformats.org/officeDocument/2006/math" xmlns:v="urn:schemas-microsoft-com:vml" xmlns:wp14="http://schemas.microsoft.com/office/word/2010/wordprocessingDrawing" xmlns:wp="http://schemas.openxmlformats.org/drawingml/2006/wordprocessingDrawing" xmlns:w10="urn:schemas-microsoft-com:office:word" xmlns:w="http://schemas.openxmlformats.org/wordprocessingml/2006/main" xmlns:w14="http://schemas.microsoft.com/office/word/2010/wordml" xmlns:w15="http://schemas.microsoft.com/office/word/2012/wordml" xmlns:w16cex="http://schemas.microsoft.com/office/word/2018/wordml/cex" xmlns:w16cid="http://schemas.microsoft.com/office/word/2016/wordml/cid" xmlns:w16="http://schemas.microsoft.com/office/word/2018/wordml" xmlns:w16du="http://schemas.microsoft.com/office/word/2023/wordml/word16du" xmlns:w16sdtdh="http://schemas.microsoft.com/office/word/2020/wordml/sdtdatahash" xmlns:w16sdtfl="http://schemas.microsoft.com/office/word/2024/wordml/sdtformatlock" xmlns:w16se="http://schemas.microsoft.com/office/word/2015/wordml/symex" xmlns:wpg="http://schemas.microsoft.com/office/word/2010/wordprocessingGroup" xmlns:wpi="http://schemas.microsoft.com/office/word/2010/wordprocessingInk" xmlns:wne="http://schemas.microsoft.com/office/word/2006/wordml" xmlns:wps="http://schemas.microsoft.com/office/word/2010/wordprocessingShape" mc:Ignorable="w14 w15 w16se w16cid w16 w16cex w16sdtdh w16sdtfl w16du wp14">
+<w:endnotes xmlns:wpc="http://schemas.microsoft.com/office/word/2010/wordprocessingCanvas" xmlns:cx="http://schemas.microsoft.com/office/drawing/2014/chartex" xmlns:cx1="http://schemas.microsoft.com/office/drawing/2015/9/8/chartex" xmlns:cx2="http://schemas.microsoft.com/office/drawing/2015/10/21/chartex" xmlns:cx3="http://schemas.microsoft.com/office/drawing/2016/5/9/chartex" xmlns:cx4="http://schemas.microsoft.com/office/drawing/2016/5/10/chartex" xmlns:cx5="http://schemas.microsoft.com/office/drawing/2016/5/11/chartex" xmlns:cx6="http://schemas.microsoft.com/office/drawing/2016/5/12/chartex" xmlns:cx7="http://schemas.microsoft.com/office/drawing/2016/5/13/chartex" xmlns:cx8="http://schemas.microsoft.com/office/drawing/2016/5/14/chartex" xmlns:mc="http://schemas.openxmlformats.org/markup-compatibility/2006" xmlns:aink="http://schemas.microsoft.com/office/drawing/2016/ink" xmlns:am3d="http://schemas.microsoft.com/office/drawing/2017/model3d" xmlns:o="urn:schemas-microsoft-com:office:office" xmlns:r="http://schemas.openxmlformats.org/officeDocument/2006/relationships" xmlns:m="http://schemas.openxmlformats.org/officeDocument/2006/math" xmlns:v="urn:schemas-microsoft-com:vml" xmlns:wp14="http://schemas.microsoft.com/office/word/2010/wordprocessingDrawing" xmlns:wp="http://schemas.openxmlformats.org/drawingml/2006/wordprocessingDrawing" xmlns:w10="urn:schemas-microsoft-com:office:word" xmlns:w="http://schemas.openxmlformats.org/wordprocessingml/2006/main" xmlns:w14="http://schemas.microsoft.com/office/word/2010/wordml" xmlns:w15="http://schemas.microsoft.com/office/word/2012/wordml" xmlns:w16cex="http://schemas.microsoft.com/office/word/2018/wordml/cex" xmlns:w16cid="http://schemas.microsoft.com/office/word/2016/wordml/cid" xmlns:w16="http://schemas.microsoft.com/office/word/2018/wordml" xmlns:w16sdtdh="http://schemas.microsoft.com/office/word/2020/wordml/sdtdatahash" xmlns:w16se="http://schemas.microsoft.com/office/word/2015/wordml/symex" xmlns:wpg="http://schemas.microsoft.com/office/word/2010/wordprocessingGroup" xmlns:wpi="http://schemas.microsoft.com/office/word/2010/wordprocessingInk" xmlns:wne="http://schemas.microsoft.com/office/word/2006/wordml" xmlns:wps="http://schemas.microsoft.com/office/word/2010/wordprocessingShape" mc:Ignorable="w14 w15 w16se w16cid w16 w16cex w16sdtdh wp14">
   <w:endnote w:type="separator" w:id="-1">
     <w:p>
       <w:pPr>
@@ -3847,7 +3841,17 @@
 </file>
 
 <file path=word/footer1.xml><?xml version="1.0" encoding="utf-8"?>
-<w:ftr xmlns:wpc="http://schemas.microsoft.com/office/word/2010/wordprocessingCanvas" xmlns:cx="http://schemas.microsoft.com/office/drawing/2014/chartex" xmlns:cx1="http://schemas.microsoft.com/office/drawing/2015/9/8/chartex" xmlns:cx2="http://schemas.microsoft.com/office/drawing/2015/10/21/chartex" xmlns:cx3="http://schemas.microsoft.com/office/drawing/2016/5/9/chartex" xmlns:cx4="http://schemas.microsoft.com/office/drawing/2016/5/10/chartex" xmlns:cx5="http://schemas.microsoft.com/office/drawing/2016/5/11/chartex" xmlns:cx6="http://schemas.microsoft.com/office/drawing/2016/5/12/chartex" xmlns:cx7="http://schemas.microsoft.com/office/drawing/2016/5/13/chartex" xmlns:cx8="http://schemas.microsoft.com/office/drawing/2016/5/14/chartex" xmlns:mc="http://schemas.openxmlformats.org/markup-compatibility/2006" xmlns:aink="http://schemas.microsoft.com/office/drawing/2016/ink" xmlns:am3d="http://schemas.microsoft.com/office/drawing/2017/model3d" xmlns:o="urn:schemas-microsoft-com:office:office" xmlns:oel="http://schemas.microsoft.com/office/2019/extlst" xmlns:r="http://schemas.openxmlformats.org/officeDocument/2006/relationships" xmlns:m="http://schemas.openxmlformats.org/officeDocument/2006/math" xmlns:v="urn:schemas-microsoft-com:vml" xmlns:wp14="http://schemas.microsoft.com/office/word/2010/wordprocessingDrawing" xmlns:wp="http://schemas.openxmlformats.org/drawingml/2006/wordprocessingDrawing" xmlns:w10="urn:schemas-microsoft-com:office:word" xmlns:w="http://schemas.openxmlformats.org/wordprocessingml/2006/main" xmlns:w14="http://schemas.microsoft.com/office/word/2010/wordml" xmlns:w15="http://schemas.microsoft.com/office/word/2012/wordml" xmlns:w16cex="http://schemas.microsoft.com/office/word/2018/wordml/cex" xmlns:w16cid="http://schemas.microsoft.com/office/word/2016/wordml/cid" xmlns:w16="http://schemas.microsoft.com/office/word/2018/wordml" xmlns:w16du="http://schemas.microsoft.com/office/word/2023/wordml/word16du" xmlns:w16sdtdh="http://schemas.microsoft.com/office/word/2020/wordml/sdtdatahash" xmlns:w16sdtfl="http://schemas.microsoft.com/office/word/2024/wordml/sdtformatlock" xmlns:w16se="http://schemas.microsoft.com/office/word/2015/wordml/symex" xmlns:wpg="http://schemas.microsoft.com/office/word/2010/wordprocessingGroup" xmlns:wpi="http://schemas.microsoft.com/office/word/2010/wordprocessingInk" xmlns:wne="http://schemas.microsoft.com/office/word/2006/wordml" xmlns:wps="http://schemas.microsoft.com/office/word/2010/wordprocessingShape" mc:Ignorable="w14 w15 w16se w16cid w16 w16cex w16sdtdh w16sdtfl w16du wp14">
+<w:ftr xmlns:wpc="http://schemas.microsoft.com/office/word/2010/wordprocessingCanvas" xmlns:cx="http://schemas.microsoft.com/office/drawing/2014/chartex" xmlns:cx1="http://schemas.microsoft.com/office/drawing/2015/9/8/chartex" xmlns:cx2="http://schemas.microsoft.com/office/drawing/2015/10/21/chartex" xmlns:cx3="http://schemas.microsoft.com/office/drawing/2016/5/9/chartex" xmlns:cx4="http://schemas.microsoft.com/office/drawing/2016/5/10/chartex" xmlns:cx5="http://schemas.microsoft.com/office/drawing/2016/5/11/chartex" xmlns:cx6="http://schemas.microsoft.com/office/drawing/2016/5/12/chartex" xmlns:cx7="http://schemas.microsoft.com/office/drawing/2016/5/13/chartex" xmlns:cx8="http://schemas.microsoft.com/office/drawing/2016/5/14/chartex" xmlns:mc="http://schemas.openxmlformats.org/markup-compatibility/2006" xmlns:aink="http://schemas.microsoft.com/office/drawing/2016/ink" xmlns:am3d="http://schemas.microsoft.com/office/drawing/2017/model3d" xmlns:o="urn:schemas-microsoft-com:office:office" xmlns:r="http://schemas.openxmlformats.org/officeDocument/2006/relationships" xmlns:m="http://schemas.openxmlformats.org/officeDocument/2006/math" xmlns:v="urn:schemas-microsoft-com:vml" xmlns:wp14="http://schemas.microsoft.com/office/word/2010/wordprocessingDrawing" xmlns:wp="http://schemas.openxmlformats.org/drawingml/2006/wordprocessingDrawing" xmlns:w10="urn:schemas-microsoft-com:office:word" xmlns:w="http://schemas.openxmlformats.org/wordprocessingml/2006/main" xmlns:w14="http://schemas.microsoft.com/office/word/2010/wordml" xmlns:w15="http://schemas.microsoft.com/office/word/2012/wordml" xmlns:w16cex="http://schemas.microsoft.com/office/word/2018/wordml/cex" xmlns:w16cid="http://schemas.microsoft.com/office/word/2016/wordml/cid" xmlns:w16="http://schemas.microsoft.com/office/word/2018/wordml" xmlns:w16sdtdh="http://schemas.microsoft.com/office/word/2020/wordml/sdtdatahash" xmlns:w16se="http://schemas.microsoft.com/office/word/2015/wordml/symex" xmlns:wpg="http://schemas.microsoft.com/office/word/2010/wordprocessingGroup" xmlns:wpi="http://schemas.microsoft.com/office/word/2010/wordprocessingInk" xmlns:wne="http://schemas.microsoft.com/office/word/2006/wordml" xmlns:wps="http://schemas.microsoft.com/office/word/2010/wordprocessingShape" mc:Ignorable="w14 w15 w16se w16cid w16 w16cex w16sdtdh wp14">
+  <w:p>
+    <w:pPr>
+      <w:pStyle w:val="Piedepgina"/>
+    </w:pPr>
+  </w:p>
+</w:ftr>
+</file>
+
+<file path=word/footer2.xml><?xml version="1.0" encoding="utf-8"?>
+<w:ftr xmlns:wpc="http://schemas.microsoft.com/office/word/2010/wordprocessingCanvas" xmlns:cx="http://schemas.microsoft.com/office/drawing/2014/chartex" xmlns:cx1="http://schemas.microsoft.com/office/drawing/2015/9/8/chartex" xmlns:cx2="http://schemas.microsoft.com/office/drawing/2015/10/21/chartex" xmlns:cx3="http://schemas.microsoft.com/office/drawing/2016/5/9/chartex" xmlns:cx4="http://schemas.microsoft.com/office/drawing/2016/5/10/chartex" xmlns:cx5="http://schemas.microsoft.com/office/drawing/2016/5/11/chartex" xmlns:cx6="http://schemas.microsoft.com/office/drawing/2016/5/12/chartex" xmlns:cx7="http://schemas.microsoft.com/office/drawing/2016/5/13/chartex" xmlns:cx8="http://schemas.microsoft.com/office/drawing/2016/5/14/chartex" xmlns:mc="http://schemas.openxmlformats.org/markup-compatibility/2006" xmlns:aink="http://schemas.microsoft.com/office/drawing/2016/ink" xmlns:am3d="http://schemas.microsoft.com/office/drawing/2017/model3d" xmlns:o="urn:schemas-microsoft-com:office:office" xmlns:r="http://schemas.openxmlformats.org/officeDocument/2006/relationships" xmlns:m="http://schemas.openxmlformats.org/officeDocument/2006/math" xmlns:v="urn:schemas-microsoft-com:vml" xmlns:wp14="http://schemas.microsoft.com/office/word/2010/wordprocessingDrawing" xmlns:wp="http://schemas.openxmlformats.org/drawingml/2006/wordprocessingDrawing" xmlns:w10="urn:schemas-microsoft-com:office:word" xmlns:w="http://schemas.openxmlformats.org/wordprocessingml/2006/main" xmlns:w14="http://schemas.microsoft.com/office/word/2010/wordml" xmlns:w15="http://schemas.microsoft.com/office/word/2012/wordml" xmlns:w16cex="http://schemas.microsoft.com/office/word/2018/wordml/cex" xmlns:w16cid="http://schemas.microsoft.com/office/word/2016/wordml/cid" xmlns:w16="http://schemas.microsoft.com/office/word/2018/wordml" xmlns:w16sdtdh="http://schemas.microsoft.com/office/word/2020/wordml/sdtdatahash" xmlns:w16se="http://schemas.microsoft.com/office/word/2015/wordml/symex" xmlns:wpg="http://schemas.microsoft.com/office/word/2010/wordprocessingGroup" xmlns:wpi="http://schemas.microsoft.com/office/word/2010/wordprocessingInk" xmlns:wne="http://schemas.microsoft.com/office/word/2006/wordml" xmlns:wps="http://schemas.microsoft.com/office/word/2010/wordprocessingShape" mc:Ignorable="w14 w15 w16se w16cid w16 w16cex w16sdtdh wp14">
   <w:p>
     <w:pPr>
       <w:tabs>
@@ -3997,8 +4001,18 @@
 </w:ftr>
 </file>
 
+<file path=word/footer3.xml><?xml version="1.0" encoding="utf-8"?>
+<w:ftr xmlns:wpc="http://schemas.microsoft.com/office/word/2010/wordprocessingCanvas" xmlns:cx="http://schemas.microsoft.com/office/drawing/2014/chartex" xmlns:cx1="http://schemas.microsoft.com/office/drawing/2015/9/8/chartex" xmlns:cx2="http://schemas.microsoft.com/office/drawing/2015/10/21/chartex" xmlns:cx3="http://schemas.microsoft.com/office/drawing/2016/5/9/chartex" xmlns:cx4="http://schemas.microsoft.com/office/drawing/2016/5/10/chartex" xmlns:cx5="http://schemas.microsoft.com/office/drawing/2016/5/11/chartex" xmlns:cx6="http://schemas.microsoft.com/office/drawing/2016/5/12/chartex" xmlns:cx7="http://schemas.microsoft.com/office/drawing/2016/5/13/chartex" xmlns:cx8="http://schemas.microsoft.com/office/drawing/2016/5/14/chartex" xmlns:mc="http://schemas.openxmlformats.org/markup-compatibility/2006" xmlns:aink="http://schemas.microsoft.com/office/drawing/2016/ink" xmlns:am3d="http://schemas.microsoft.com/office/drawing/2017/model3d" xmlns:o="urn:schemas-microsoft-com:office:office" xmlns:r="http://schemas.openxmlformats.org/officeDocument/2006/relationships" xmlns:m="http://schemas.openxmlformats.org/officeDocument/2006/math" xmlns:v="urn:schemas-microsoft-com:vml" xmlns:wp14="http://schemas.microsoft.com/office/word/2010/wordprocessingDrawing" xmlns:wp="http://schemas.openxmlformats.org/drawingml/2006/wordprocessingDrawing" xmlns:w10="urn:schemas-microsoft-com:office:word" xmlns:w="http://schemas.openxmlformats.org/wordprocessingml/2006/main" xmlns:w14="http://schemas.microsoft.com/office/word/2010/wordml" xmlns:w15="http://schemas.microsoft.com/office/word/2012/wordml" xmlns:w16cex="http://schemas.microsoft.com/office/word/2018/wordml/cex" xmlns:w16cid="http://schemas.microsoft.com/office/word/2016/wordml/cid" xmlns:w16="http://schemas.microsoft.com/office/word/2018/wordml" xmlns:w16sdtdh="http://schemas.microsoft.com/office/word/2020/wordml/sdtdatahash" xmlns:w16se="http://schemas.microsoft.com/office/word/2015/wordml/symex" xmlns:wpg="http://schemas.microsoft.com/office/word/2010/wordprocessingGroup" xmlns:wpi="http://schemas.microsoft.com/office/word/2010/wordprocessingInk" xmlns:wne="http://schemas.microsoft.com/office/word/2006/wordml" xmlns:wps="http://schemas.microsoft.com/office/word/2010/wordprocessingShape" mc:Ignorable="w14 w15 w16se w16cid w16 w16cex w16sdtdh wp14">
+  <w:p>
+    <w:pPr>
+      <w:pStyle w:val="Piedepgina"/>
+    </w:pPr>
+  </w:p>
+</w:ftr>
+</file>
+
 <file path=word/footnotes.xml><?xml version="1.0" encoding="utf-8"?>
-<w:footnotes xmlns:wpc="http://schemas.microsoft.com/office/word/2010/wordprocessingCanvas" xmlns:cx="http://schemas.microsoft.com/office/drawing/2014/chartex" xmlns:cx1="http://schemas.microsoft.com/office/drawing/2015/9/8/chartex" xmlns:cx2="http://schemas.microsoft.com/office/drawing/2015/10/21/chartex" xmlns:cx3="http://schemas.microsoft.com/office/drawing/2016/5/9/chartex" xmlns:cx4="http://schemas.microsoft.com/office/drawing/2016/5/10/chartex" xmlns:cx5="http://schemas.microsoft.com/office/drawing/2016/5/11/chartex" xmlns:cx6="http://schemas.microsoft.com/office/drawing/2016/5/12/chartex" xmlns:cx7="http://schemas.microsoft.com/office/drawing/2016/5/13/chartex" xmlns:cx8="http://schemas.microsoft.com/office/drawing/2016/5/14/chartex" xmlns:mc="http://schemas.openxmlformats.org/markup-compatibility/2006" xmlns:aink="http://schemas.microsoft.com/office/drawing/2016/ink" xmlns:am3d="http://schemas.microsoft.com/office/drawing/2017/model3d" xmlns:o="urn:schemas-microsoft-com:office:office" xmlns:oel="http://schemas.microsoft.com/office/2019/extlst" xmlns:r="http://schemas.openxmlformats.org/officeDocument/2006/relationships" xmlns:m="http://schemas.openxmlformats.org/officeDocument/2006/math" xmlns:v="urn:schemas-microsoft-com:vml" xmlns:wp14="http://schemas.microsoft.com/office/word/2010/wordprocessingDrawing" xmlns:wp="http://schemas.openxmlformats.org/drawingml/2006/wordprocessingDrawing" xmlns:w10="urn:schemas-microsoft-com:office:word" xmlns:w="http://schemas.openxmlformats.org/wordprocessingml/2006/main" xmlns:w14="http://schemas.microsoft.com/office/word/2010/wordml" xmlns:w15="http://schemas.microsoft.com/office/word/2012/wordml" xmlns:w16cex="http://schemas.microsoft.com/office/word/2018/wordml/cex" xmlns:w16cid="http://schemas.microsoft.com/office/word/2016/wordml/cid" xmlns:w16="http://schemas.microsoft.com/office/word/2018/wordml" xmlns:w16du="http://schemas.microsoft.com/office/word/2023/wordml/word16du" xmlns:w16sdtdh="http://schemas.microsoft.com/office/word/2020/wordml/sdtdatahash" xmlns:w16sdtfl="http://schemas.microsoft.com/office/word/2024/wordml/sdtformatlock" xmlns:w16se="http://schemas.microsoft.com/office/word/2015/wordml/symex" xmlns:wpg="http://schemas.microsoft.com/office/word/2010/wordprocessingGroup" xmlns:wpi="http://schemas.microsoft.com/office/word/2010/wordprocessingInk" xmlns:wne="http://schemas.microsoft.com/office/word/2006/wordml" xmlns:wps="http://schemas.microsoft.com/office/word/2010/wordprocessingShape" mc:Ignorable="w14 w15 w16se w16cid w16 w16cex w16sdtdh w16sdtfl w16du wp14">
+<w:footnotes xmlns:wpc="http://schemas.microsoft.com/office/word/2010/wordprocessingCanvas" xmlns:cx="http://schemas.microsoft.com/office/drawing/2014/chartex" xmlns:cx1="http://schemas.microsoft.com/office/drawing/2015/9/8/chartex" xmlns:cx2="http://schemas.microsoft.com/office/drawing/2015/10/21/chartex" xmlns:cx3="http://schemas.microsoft.com/office/drawing/2016/5/9/chartex" xmlns:cx4="http://schemas.microsoft.com/office/drawing/2016/5/10/chartex" xmlns:cx5="http://schemas.microsoft.com/office/drawing/2016/5/11/chartex" xmlns:cx6="http://schemas.microsoft.com/office/drawing/2016/5/12/chartex" xmlns:cx7="http://schemas.microsoft.com/office/drawing/2016/5/13/chartex" xmlns:cx8="http://schemas.microsoft.com/office/drawing/2016/5/14/chartex" xmlns:mc="http://schemas.openxmlformats.org/markup-compatibility/2006" xmlns:aink="http://schemas.microsoft.com/office/drawing/2016/ink" xmlns:am3d="http://schemas.microsoft.com/office/drawing/2017/model3d" xmlns:o="urn:schemas-microsoft-com:office:office" xmlns:r="http://schemas.openxmlformats.org/officeDocument/2006/relationships" xmlns:m="http://schemas.openxmlformats.org/officeDocument/2006/math" xmlns:v="urn:schemas-microsoft-com:vml" xmlns:wp14="http://schemas.microsoft.com/office/word/2010/wordprocessingDrawing" xmlns:wp="http://schemas.openxmlformats.org/drawingml/2006/wordprocessingDrawing" xmlns:w10="urn:schemas-microsoft-com:office:word" xmlns:w="http://schemas.openxmlformats.org/wordprocessingml/2006/main" xmlns:w14="http://schemas.microsoft.com/office/word/2010/wordml" xmlns:w15="http://schemas.microsoft.com/office/word/2012/wordml" xmlns:w16cex="http://schemas.microsoft.com/office/word/2018/wordml/cex" xmlns:w16cid="http://schemas.microsoft.com/office/word/2016/wordml/cid" xmlns:w16="http://schemas.microsoft.com/office/word/2018/wordml" xmlns:w16sdtdh="http://schemas.microsoft.com/office/word/2020/wordml/sdtdatahash" xmlns:w16se="http://schemas.microsoft.com/office/word/2015/wordml/symex" xmlns:wpg="http://schemas.microsoft.com/office/word/2010/wordprocessingGroup" xmlns:wpi="http://schemas.microsoft.com/office/word/2010/wordprocessingInk" xmlns:wne="http://schemas.microsoft.com/office/word/2006/wordml" xmlns:wps="http://schemas.microsoft.com/office/word/2010/wordprocessingShape" mc:Ignorable="w14 w15 w16se w16cid w16 w16cex w16sdtdh wp14">
   <w:footnote w:type="separator" w:id="-1">
     <w:p>
       <w:pPr>
@@ -4239,7 +4253,17 @@
 </file>
 
 <file path=word/header1.xml><?xml version="1.0" encoding="utf-8"?>
-<w:hdr xmlns:wpc="http://schemas.microsoft.com/office/word/2010/wordprocessingCanvas" xmlns:cx="http://schemas.microsoft.com/office/drawing/2014/chartex" xmlns:cx1="http://schemas.microsoft.com/office/drawing/2015/9/8/chartex" xmlns:cx2="http://schemas.microsoft.com/office/drawing/2015/10/21/chartex" xmlns:cx3="http://schemas.microsoft.com/office/drawing/2016/5/9/chartex" xmlns:cx4="http://schemas.microsoft.com/office/drawing/2016/5/10/chartex" xmlns:cx5="http://schemas.microsoft.com/office/drawing/2016/5/11/chartex" xmlns:cx6="http://schemas.microsoft.com/office/drawing/2016/5/12/chartex" xmlns:cx7="http://schemas.microsoft.com/office/drawing/2016/5/13/chartex" xmlns:cx8="http://schemas.microsoft.com/office/drawing/2016/5/14/chartex" xmlns:mc="http://schemas.openxmlformats.org/markup-compatibility/2006" xmlns:aink="http://schemas.microsoft.com/office/drawing/2016/ink" xmlns:am3d="http://schemas.microsoft.com/office/drawing/2017/model3d" xmlns:o="urn:schemas-microsoft-com:office:office" xmlns:oel="http://schemas.microsoft.com/office/2019/extlst" xmlns:r="http://schemas.openxmlformats.org/officeDocument/2006/relationships" xmlns:m="http://schemas.openxmlformats.org/officeDocument/2006/math" xmlns:v="urn:schemas-microsoft-com:vml" xmlns:wp14="http://schemas.microsoft.com/office/word/2010/wordprocessingDrawing" xmlns:wp="http://schemas.openxmlformats.org/drawingml/2006/wordprocessingDrawing" xmlns:w10="urn:schemas-microsoft-com:office:word" xmlns:w="http://schemas.openxmlformats.org/wordprocessingml/2006/main" xmlns:w14="http://schemas.microsoft.com/office/word/2010/wordml" xmlns:w15="http://schemas.microsoft.com/office/word/2012/wordml" xmlns:w16cex="http://schemas.microsoft.com/office/word/2018/wordml/cex" xmlns:w16cid="http://schemas.microsoft.com/office/word/2016/wordml/cid" xmlns:w16="http://schemas.microsoft.com/office/word/2018/wordml" xmlns:w16du="http://schemas.microsoft.com/office/word/2023/wordml/word16du" xmlns:w16sdtdh="http://schemas.microsoft.com/office/word/2020/wordml/sdtdatahash" xmlns:w16sdtfl="http://schemas.microsoft.com/office/word/2024/wordml/sdtformatlock" xmlns:w16se="http://schemas.microsoft.com/office/word/2015/wordml/symex" xmlns:wpg="http://schemas.microsoft.com/office/word/2010/wordprocessingGroup" xmlns:wpi="http://schemas.microsoft.com/office/word/2010/wordprocessingInk" xmlns:wne="http://schemas.microsoft.com/office/word/2006/wordml" xmlns:wps="http://schemas.microsoft.com/office/word/2010/wordprocessingShape" mc:Ignorable="w14 w15 w16se w16cid w16 w16cex w16sdtdh w16sdtfl w16du wp14">
+<w:hdr xmlns:wpc="http://schemas.microsoft.com/office/word/2010/wordprocessingCanvas" xmlns:cx="http://schemas.microsoft.com/office/drawing/2014/chartex" xmlns:cx1="http://schemas.microsoft.com/office/drawing/2015/9/8/chartex" xmlns:cx2="http://schemas.microsoft.com/office/drawing/2015/10/21/chartex" xmlns:cx3="http://schemas.microsoft.com/office/drawing/2016/5/9/chartex" xmlns:cx4="http://schemas.microsoft.com/office/drawing/2016/5/10/chartex" xmlns:cx5="http://schemas.microsoft.com/office/drawing/2016/5/11/chartex" xmlns:cx6="http://schemas.microsoft.com/office/drawing/2016/5/12/chartex" xmlns:cx7="http://schemas.microsoft.com/office/drawing/2016/5/13/chartex" xmlns:cx8="http://schemas.microsoft.com/office/drawing/2016/5/14/chartex" xmlns:mc="http://schemas.openxmlformats.org/markup-compatibility/2006" xmlns:aink="http://schemas.microsoft.com/office/drawing/2016/ink" xmlns:am3d="http://schemas.microsoft.com/office/drawing/2017/model3d" xmlns:o="urn:schemas-microsoft-com:office:office" xmlns:r="http://schemas.openxmlformats.org/officeDocument/2006/relationships" xmlns:m="http://schemas.openxmlformats.org/officeDocument/2006/math" xmlns:v="urn:schemas-microsoft-com:vml" xmlns:wp14="http://schemas.microsoft.com/office/word/2010/wordprocessingDrawing" xmlns:wp="http://schemas.openxmlformats.org/drawingml/2006/wordprocessingDrawing" xmlns:w10="urn:schemas-microsoft-com:office:word" xmlns:w="http://schemas.openxmlformats.org/wordprocessingml/2006/main" xmlns:w14="http://schemas.microsoft.com/office/word/2010/wordml" xmlns:w15="http://schemas.microsoft.com/office/word/2012/wordml" xmlns:w16cex="http://schemas.microsoft.com/office/word/2018/wordml/cex" xmlns:w16cid="http://schemas.microsoft.com/office/word/2016/wordml/cid" xmlns:w16="http://schemas.microsoft.com/office/word/2018/wordml" xmlns:w16sdtdh="http://schemas.microsoft.com/office/word/2020/wordml/sdtdatahash" xmlns:w16se="http://schemas.microsoft.com/office/word/2015/wordml/symex" xmlns:wpg="http://schemas.microsoft.com/office/word/2010/wordprocessingGroup" xmlns:wpi="http://schemas.microsoft.com/office/word/2010/wordprocessingInk" xmlns:wne="http://schemas.microsoft.com/office/word/2006/wordml" xmlns:wps="http://schemas.microsoft.com/office/word/2010/wordprocessingShape" mc:Ignorable="w14 w15 w16se w16cid w16 w16cex w16sdtdh wp14">
+  <w:p>
+    <w:pPr>
+      <w:pStyle w:val="Encabezado"/>
+    </w:pPr>
+  </w:p>
+</w:hdr>
+</file>
+
+<file path=word/header2.xml><?xml version="1.0" encoding="utf-8"?>
+<w:hdr xmlns:wpc="http://schemas.microsoft.com/office/word/2010/wordprocessingCanvas" xmlns:cx="http://schemas.microsoft.com/office/drawing/2014/chartex" xmlns:cx1="http://schemas.microsoft.com/office/drawing/2015/9/8/chartex" xmlns:cx2="http://schemas.microsoft.com/office/drawing/2015/10/21/chartex" xmlns:cx3="http://schemas.microsoft.com/office/drawing/2016/5/9/chartex" xmlns:cx4="http://schemas.microsoft.com/office/drawing/2016/5/10/chartex" xmlns:cx5="http://schemas.microsoft.com/office/drawing/2016/5/11/chartex" xmlns:cx6="http://schemas.microsoft.com/office/drawing/2016/5/12/chartex" xmlns:cx7="http://schemas.microsoft.com/office/drawing/2016/5/13/chartex" xmlns:cx8="http://schemas.microsoft.com/office/drawing/2016/5/14/chartex" xmlns:mc="http://schemas.openxmlformats.org/markup-compatibility/2006" xmlns:aink="http://schemas.microsoft.com/office/drawing/2016/ink" xmlns:am3d="http://schemas.microsoft.com/office/drawing/2017/model3d" xmlns:o="urn:schemas-microsoft-com:office:office" xmlns:r="http://schemas.openxmlformats.org/officeDocument/2006/relationships" xmlns:m="http://schemas.openxmlformats.org/officeDocument/2006/math" xmlns:v="urn:schemas-microsoft-com:vml" xmlns:wp14="http://schemas.microsoft.com/office/word/2010/wordprocessingDrawing" xmlns:wp="http://schemas.openxmlformats.org/drawingml/2006/wordprocessingDrawing" xmlns:w10="urn:schemas-microsoft-com:office:word" xmlns:w="http://schemas.openxmlformats.org/wordprocessingml/2006/main" xmlns:w14="http://schemas.microsoft.com/office/word/2010/wordml" xmlns:w15="http://schemas.microsoft.com/office/word/2012/wordml" xmlns:w16cex="http://schemas.microsoft.com/office/word/2018/wordml/cex" xmlns:w16cid="http://schemas.microsoft.com/office/word/2016/wordml/cid" xmlns:w16="http://schemas.microsoft.com/office/word/2018/wordml" xmlns:w16sdtdh="http://schemas.microsoft.com/office/word/2020/wordml/sdtdatahash" xmlns:w16se="http://schemas.microsoft.com/office/word/2015/wordml/symex" xmlns:wpg="http://schemas.microsoft.com/office/word/2010/wordprocessingGroup" xmlns:wpi="http://schemas.microsoft.com/office/word/2010/wordprocessingInk" xmlns:wne="http://schemas.microsoft.com/office/word/2006/wordml" xmlns:wps="http://schemas.microsoft.com/office/word/2010/wordprocessingShape" mc:Ignorable="w14 w15 w16se w16cid w16 w16cex w16sdtdh wp14">
   <w:p>
     <w:pPr>
       <w:pStyle w:val="Encabezado"/>
@@ -4467,7 +4491,7 @@
               <v:stroke joinstyle="miter"/>
               <v:path gradientshapeok="t" o:connecttype="rect"/>
             </v:shapetype>
-            <v:shape id="Cuadro de texto 3" o:spid="_x0000_s1026" type="#_x0000_t202" style="position:absolute;margin-left:208.75pt;margin-top:41.3pt;width:212.85pt;height:36pt;flip:y;z-index:251659264;visibility:visible;mso-wrap-style:square;mso-width-percent:0;mso-height-percent:0;mso-wrap-distance-left:9.05pt;mso-wrap-distance-top:0;mso-wrap-distance-right:9.05pt;mso-wrap-distance-bottom:0;mso-position-horizontal:absolute;mso-position-horizontal-relative:margin;mso-position-vertical:absolute;mso-position-vertical-relative:page;mso-width-percent:0;mso-height-percent:0;mso-width-relative:page;mso-height-relative:page;v-text-anchor:top" o:gfxdata="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" stroked="f">
+            <v:shape id="Cuadro de texto 3" o:spid="_x0000_s1026" type="#_x0000_t202" style="position:absolute;margin-left:208.75pt;margin-top:41.3pt;width:212.85pt;height:36pt;flip:y;z-index:251659264;visibility:visible;mso-wrap-style:square;mso-width-percent:0;mso-height-percent:0;mso-wrap-distance-left:9.05pt;mso-wrap-distance-top:0;mso-wrap-distance-right:9.05pt;mso-wrap-distance-bottom:0;mso-position-horizontal:absolute;mso-position-horizontal-relative:margin;mso-position-vertical:absolute;mso-position-vertical-relative:page;mso-width-percent:0;mso-height-percent:0;mso-width-relative:page;mso-height-relative:page;v-text-anchor:top" o:gfxdata="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" stroked="f">
               <v:textbox inset="0,0,0,0">
                 <w:txbxContent>
                   <w:p>
@@ -4611,7 +4635,7 @@
         <w:sz w:val="16"/>
         <w:szCs w:val="18"/>
       </w:rPr>
-      <w:t>Segunda Fiscalía Corporativa Especializada en Ciberdelincuencia – 2° Despacho</w:t>
+      <w:t>&lt;&lt;despacho&gt;&gt;</w:t>
     </w:r>
   </w:p>
   <w:p>
@@ -4657,8 +4681,18 @@
 </w:hdr>
 </file>
 
+<file path=word/header3.xml><?xml version="1.0" encoding="utf-8"?>
+<w:hdr xmlns:wpc="http://schemas.microsoft.com/office/word/2010/wordprocessingCanvas" xmlns:cx="http://schemas.microsoft.com/office/drawing/2014/chartex" xmlns:cx1="http://schemas.microsoft.com/office/drawing/2015/9/8/chartex" xmlns:cx2="http://schemas.microsoft.com/office/drawing/2015/10/21/chartex" xmlns:cx3="http://schemas.microsoft.com/office/drawing/2016/5/9/chartex" xmlns:cx4="http://schemas.microsoft.com/office/drawing/2016/5/10/chartex" xmlns:cx5="http://schemas.microsoft.com/office/drawing/2016/5/11/chartex" xmlns:cx6="http://schemas.microsoft.com/office/drawing/2016/5/12/chartex" xmlns:cx7="http://schemas.microsoft.com/office/drawing/2016/5/13/chartex" xmlns:cx8="http://schemas.microsoft.com/office/drawing/2016/5/14/chartex" xmlns:mc="http://schemas.openxmlformats.org/markup-compatibility/2006" xmlns:aink="http://schemas.microsoft.com/office/drawing/2016/ink" xmlns:am3d="http://schemas.microsoft.com/office/drawing/2017/model3d" xmlns:o="urn:schemas-microsoft-com:office:office" xmlns:r="http://schemas.openxmlformats.org/officeDocument/2006/relationships" xmlns:m="http://schemas.openxmlformats.org/officeDocument/2006/math" xmlns:v="urn:schemas-microsoft-com:vml" xmlns:wp14="http://schemas.microsoft.com/office/word/2010/wordprocessingDrawing" xmlns:wp="http://schemas.openxmlformats.org/drawingml/2006/wordprocessingDrawing" xmlns:w10="urn:schemas-microsoft-com:office:word" xmlns:w="http://schemas.openxmlformats.org/wordprocessingml/2006/main" xmlns:w14="http://schemas.microsoft.com/office/word/2010/wordml" xmlns:w15="http://schemas.microsoft.com/office/word/2012/wordml" xmlns:w16cex="http://schemas.microsoft.com/office/word/2018/wordml/cex" xmlns:w16cid="http://schemas.microsoft.com/office/word/2016/wordml/cid" xmlns:w16="http://schemas.microsoft.com/office/word/2018/wordml" xmlns:w16sdtdh="http://schemas.microsoft.com/office/word/2020/wordml/sdtdatahash" xmlns:w16se="http://schemas.microsoft.com/office/word/2015/wordml/symex" xmlns:wpg="http://schemas.microsoft.com/office/word/2010/wordprocessingGroup" xmlns:wpi="http://schemas.microsoft.com/office/word/2010/wordprocessingInk" xmlns:wne="http://schemas.microsoft.com/office/word/2006/wordml" xmlns:wps="http://schemas.microsoft.com/office/word/2010/wordprocessingShape" mc:Ignorable="w14 w15 w16se w16cid w16 w16cex w16sdtdh wp14">
+  <w:p>
+    <w:pPr>
+      <w:pStyle w:val="Encabezado"/>
+    </w:pPr>
+  </w:p>
+</w:hdr>
+</file>
+
 <file path=word/numbering.xml><?xml version="1.0" encoding="utf-8"?>
-<w:numbering xmlns:wpc="http://schemas.microsoft.com/office/word/2010/wordprocessingCanvas" xmlns:cx="http://schemas.microsoft.com/office/drawing/2014/chartex" xmlns:cx1="http://schemas.microsoft.com/office/drawing/2015/9/8/chartex" xmlns:cx2="http://schemas.microsoft.com/office/drawing/2015/10/21/chartex" xmlns:cx3="http://schemas.microsoft.com/office/drawing/2016/5/9/chartex" xmlns:cx4="http://schemas.microsoft.com/office/drawing/2016/5/10/chartex" xmlns:cx5="http://schemas.microsoft.com/office/drawing/2016/5/11/chartex" xmlns:cx6="http://schemas.microsoft.com/office/drawing/2016/5/12/chartex" xmlns:cx7="http://schemas.microsoft.com/office/drawing/2016/5/13/chartex" xmlns:cx8="http://schemas.microsoft.com/office/drawing/2016/5/14/chartex" xmlns:mc="http://schemas.openxmlformats.org/markup-compatibility/2006" xmlns:aink="http://schemas.microsoft.com/office/drawing/2016/ink" xmlns:am3d="http://schemas.microsoft.com/office/drawing/2017/model3d" xmlns:o="urn:schemas-microsoft-com:office:office" xmlns:oel="http://schemas.microsoft.com/office/2019/extlst" xmlns:r="http://schemas.openxmlformats.org/officeDocument/2006/relationships" xmlns:m="http://schemas.openxmlformats.org/officeDocument/2006/math" xmlns:v="urn:schemas-microsoft-com:vml" xmlns:wp14="http://schemas.microsoft.com/office/word/2010/wordprocessingDrawing" xmlns:wp="http://schemas.openxmlformats.org/drawingml/2006/wordprocessingDrawing" xmlns:w10="urn:schemas-microsoft-com:office:word" xmlns:w="http://schemas.openxmlformats.org/wordprocessingml/2006/main" xmlns:w14="http://schemas.microsoft.com/office/word/2010/wordml" xmlns:w15="http://schemas.microsoft.com/office/word/2012/wordml" xmlns:w16cex="http://schemas.microsoft.com/office/word/2018/wordml/cex" xmlns:w16cid="http://schemas.microsoft.com/office/word/2016/wordml/cid" xmlns:w16="http://schemas.microsoft.com/office/word/2018/wordml" xmlns:w16du="http://schemas.microsoft.com/office/word/2023/wordml/word16du" xmlns:w16sdtdh="http://schemas.microsoft.com/office/word/2020/wordml/sdtdatahash" xmlns:w16sdtfl="http://schemas.microsoft.com/office/word/2024/wordml/sdtformatlock" xmlns:w16se="http://schemas.microsoft.com/office/word/2015/wordml/symex" xmlns:wpg="http://schemas.microsoft.com/office/word/2010/wordprocessingGroup" xmlns:wpi="http://schemas.microsoft.com/office/word/2010/wordprocessingInk" xmlns:wne="http://schemas.microsoft.com/office/word/2006/wordml" xmlns:wps="http://schemas.microsoft.com/office/word/2010/wordprocessingShape" mc:Ignorable="w14 w15 w16se w16cid w16 w16cex w16sdtdh w16sdtfl w16du wp14">
+<w:numbering xmlns:wpc="http://schemas.microsoft.com/office/word/2010/wordprocessingCanvas" xmlns:cx="http://schemas.microsoft.com/office/drawing/2014/chartex" xmlns:cx1="http://schemas.microsoft.com/office/drawing/2015/9/8/chartex" xmlns:cx2="http://schemas.microsoft.com/office/drawing/2015/10/21/chartex" xmlns:cx3="http://schemas.microsoft.com/office/drawing/2016/5/9/chartex" xmlns:cx4="http://schemas.microsoft.com/office/drawing/2016/5/10/chartex" xmlns:cx5="http://schemas.microsoft.com/office/drawing/2016/5/11/chartex" xmlns:cx6="http://schemas.microsoft.com/office/drawing/2016/5/12/chartex" xmlns:cx7="http://schemas.microsoft.com/office/drawing/2016/5/13/chartex" xmlns:cx8="http://schemas.microsoft.com/office/drawing/2016/5/14/chartex" xmlns:mc="http://schemas.openxmlformats.org/markup-compatibility/2006" xmlns:aink="http://schemas.microsoft.com/office/drawing/2016/ink" xmlns:am3d="http://schemas.microsoft.com/office/drawing/2017/model3d" xmlns:o="urn:schemas-microsoft-com:office:office" xmlns:r="http://schemas.openxmlformats.org/officeDocument/2006/relationships" xmlns:m="http://schemas.openxmlformats.org/officeDocument/2006/math" xmlns:v="urn:schemas-microsoft-com:vml" xmlns:wp14="http://schemas.microsoft.com/office/word/2010/wordprocessingDrawing" xmlns:wp="http://schemas.openxmlformats.org/drawingml/2006/wordprocessingDrawing" xmlns:w10="urn:schemas-microsoft-com:office:word" xmlns:w="http://schemas.openxmlformats.org/wordprocessingml/2006/main" xmlns:w14="http://schemas.microsoft.com/office/word/2010/wordml" xmlns:w15="http://schemas.microsoft.com/office/word/2012/wordml" xmlns:w16cex="http://schemas.microsoft.com/office/word/2018/wordml/cex" xmlns:w16cid="http://schemas.microsoft.com/office/word/2016/wordml/cid" xmlns:w16="http://schemas.microsoft.com/office/word/2018/wordml" xmlns:w16sdtdh="http://schemas.microsoft.com/office/word/2020/wordml/sdtdatahash" xmlns:w16se="http://schemas.microsoft.com/office/word/2015/wordml/symex" xmlns:wpg="http://schemas.microsoft.com/office/word/2010/wordprocessingGroup" xmlns:wpi="http://schemas.microsoft.com/office/word/2010/wordprocessingInk" xmlns:wne="http://schemas.microsoft.com/office/word/2006/wordml" xmlns:wps="http://schemas.microsoft.com/office/word/2010/wordprocessingShape" mc:Ignorable="w14 w15 w16se w16cid w16 w16cex w16sdtdh wp14">
   <w:abstractNum w:abstractNumId="0" w15:restartNumberingAfterBreak="0">
     <w:nsid w:val="29A55B7D"/>
     <w:multiLevelType w:val="hybridMultilevel"/>
@@ -4752,14 +4786,14 @@
       </w:pPr>
     </w:lvl>
   </w:abstractNum>
-  <w:num w:numId="1" w16cid:durableId="176241377">
+  <w:num w:numId="1">
     <w:abstractNumId w:val="0"/>
   </w:num>
 </w:numbering>
 </file>
 
 <file path=word/styles.xml><?xml version="1.0" encoding="utf-8"?>
-<w:styles xmlns:mc="http://schemas.openxmlformats.org/markup-compatibility/2006" xmlns:r="http://schemas.openxmlformats.org/officeDocument/2006/relationships" xmlns:w="http://schemas.openxmlformats.org/wordprocessingml/2006/main" xmlns:w14="http://schemas.microsoft.com/office/word/2010/wordml" xmlns:w15="http://schemas.microsoft.com/office/word/2012/wordml" xmlns:w16cex="http://schemas.microsoft.com/office/word/2018/wordml/cex" xmlns:w16cid="http://schemas.microsoft.com/office/word/2016/wordml/cid" xmlns:w16="http://schemas.microsoft.com/office/word/2018/wordml" xmlns:w16du="http://schemas.microsoft.com/office/word/2023/wordml/word16du" xmlns:w16sdtdh="http://schemas.microsoft.com/office/word/2020/wordml/sdtdatahash" xmlns:w16sdtfl="http://schemas.microsoft.com/office/word/2024/wordml/sdtformatlock" xmlns:w16se="http://schemas.microsoft.com/office/word/2015/wordml/symex" mc:Ignorable="w14 w15 w16se w16cid w16 w16cex w16sdtdh w16sdtfl w16du">
+<w:styles xmlns:mc="http://schemas.openxmlformats.org/markup-compatibility/2006" xmlns:r="http://schemas.openxmlformats.org/officeDocument/2006/relationships" xmlns:w="http://schemas.openxmlformats.org/wordprocessingml/2006/main" xmlns:w14="http://schemas.microsoft.com/office/word/2010/wordml" xmlns:w15="http://schemas.microsoft.com/office/word/2012/wordml" xmlns:w16cex="http://schemas.microsoft.com/office/word/2018/wordml/cex" xmlns:w16cid="http://schemas.microsoft.com/office/word/2016/wordml/cid" xmlns:w16="http://schemas.microsoft.com/office/word/2018/wordml" xmlns:w16sdtdh="http://schemas.microsoft.com/office/word/2020/wordml/sdtdatahash" xmlns:w16se="http://schemas.microsoft.com/office/word/2015/wordml/symex" mc:Ignorable="w14 w15 w16se w16cid w16 w16cex w16sdtdh">
   <w:docDefaults>
     <w:rPrDefault>
       <w:rPr>
